--- a/LavoroGruppo/Specifiche.docx
+++ b/LavoroGruppo/Specifiche.docx
@@ -1,6 +1,6 @@
 
 <file path=word/document.xml><?xml version="1.0" encoding="utf-8"?>
-<w:document xmlns:wpc="http://schemas.microsoft.com/office/word/2010/wordprocessingCanvas" xmlns:cx="http://schemas.microsoft.com/office/drawing/2014/chartex" xmlns:cx1="http://schemas.microsoft.com/office/drawing/2015/9/8/chartex" xmlns:cx2="http://schemas.microsoft.com/office/drawing/2015/10/21/chartex" xmlns:cx3="http://schemas.microsoft.com/office/drawing/2016/5/9/chartex" xmlns:cx4="http://schemas.microsoft.com/office/drawing/2016/5/10/chartex" xmlns:cx5="http://schemas.microsoft.com/office/drawing/2016/5/11/chartex" xmlns:cx6="http://schemas.microsoft.com/office/drawing/2016/5/12/chartex" xmlns:cx7="http://schemas.microsoft.com/office/drawing/2016/5/13/chartex" xmlns:cx8="http://schemas.microsoft.com/office/drawing/2016/5/14/chartex" xmlns:mc="http://schemas.openxmlformats.org/markup-compatibility/2006" xmlns:aink="http://schemas.microsoft.com/office/drawing/2016/ink" xmlns:am3d="http://schemas.microsoft.com/office/drawing/2017/model3d" xmlns:o="urn:schemas-microsoft-com:office:office" xmlns:r="http://schemas.openxmlformats.org/officeDocument/2006/relationships" xmlns:m="http://schemas.openxmlformats.org/officeDocument/2006/math" xmlns:v="urn:schemas-microsoft-com:vml" xmlns:wp14="http://schemas.microsoft.com/office/word/2010/wordprocessingDrawing" xmlns:wp="http://schemas.openxmlformats.org/drawingml/2006/wordprocessingDrawing" xmlns:w10="urn:schemas-microsoft-com:office:word" xmlns:w="http://schemas.openxmlformats.org/wordprocessingml/2006/main" xmlns:w14="http://schemas.microsoft.com/office/word/2010/wordml" xmlns:w15="http://schemas.microsoft.com/office/word/2012/wordml" xmlns:w16cex="http://schemas.microsoft.com/office/word/2018/wordml/cex" xmlns:w16cid="http://schemas.microsoft.com/office/word/2016/wordml/cid" xmlns:w16="http://schemas.microsoft.com/office/word/2018/wordml" xmlns:w16sdtdh="http://schemas.microsoft.com/office/word/2020/wordml/sdtdatahash" xmlns:w16se="http://schemas.microsoft.com/office/word/2015/wordml/symex" xmlns:wpg="http://schemas.microsoft.com/office/word/2010/wordprocessingGroup" xmlns:wpi="http://schemas.microsoft.com/office/word/2010/wordprocessingInk" xmlns:wne="http://schemas.microsoft.com/office/word/2006/wordml" xmlns:wps="http://schemas.microsoft.com/office/word/2010/wordprocessingShape" mc:Ignorable="w14 w15 w16se w16cid w16 w16cex w16sdtdh wp14">
+<w:document xmlns:wpc="http://schemas.microsoft.com/office/word/2010/wordprocessingCanvas" xmlns:cx="http://schemas.microsoft.com/office/drawing/2014/chartex" xmlns:cx1="http://schemas.microsoft.com/office/drawing/2015/9/8/chartex" xmlns:cx2="http://schemas.microsoft.com/office/drawing/2015/10/21/chartex" xmlns:cx3="http://schemas.microsoft.com/office/drawing/2016/5/9/chartex" xmlns:cx4="http://schemas.microsoft.com/office/drawing/2016/5/10/chartex" xmlns:cx5="http://schemas.microsoft.com/office/drawing/2016/5/11/chartex" xmlns:cx6="http://schemas.microsoft.com/office/drawing/2016/5/12/chartex" xmlns:cx7="http://schemas.microsoft.com/office/drawing/2016/5/13/chartex" xmlns:cx8="http://schemas.microsoft.com/office/drawing/2016/5/14/chartex" xmlns:mc="http://schemas.openxmlformats.org/markup-compatibility/2006" xmlns:aink="http://schemas.microsoft.com/office/drawing/2016/ink" xmlns:am3d="http://schemas.microsoft.com/office/drawing/2017/model3d" xmlns:o="urn:schemas-microsoft-com:office:office" xmlns:r="http://schemas.openxmlformats.org/officeDocument/2006/relationships" xmlns:m="http://schemas.openxmlformats.org/officeDocument/2006/math" xmlns:v="urn:schemas-microsoft-com:vml" xmlns:wp14="http://schemas.microsoft.com/office/word/2010/wordprocessingDrawing" xmlns:wp="http://schemas.openxmlformats.org/drawingml/2006/wordprocessingDrawing" xmlns:w10="urn:schemas-microsoft-com:office:word" xmlns:w="http://schemas.openxmlformats.org/wordprocessingml/2006/main" xmlns:w14="http://schemas.microsoft.com/office/word/2010/wordml" xmlns:w15="http://schemas.microsoft.com/office/word/2012/wordml" xmlns:w16cid="http://schemas.microsoft.com/office/word/2016/wordml/cid" xmlns:w16se="http://schemas.microsoft.com/office/word/2015/wordml/symex" xmlns:wpg="http://schemas.microsoft.com/office/word/2010/wordprocessingGroup" xmlns:wpi="http://schemas.microsoft.com/office/word/2010/wordprocessingInk" xmlns:wne="http://schemas.microsoft.com/office/word/2006/wordml" xmlns:wps="http://schemas.microsoft.com/office/word/2010/wordprocessingShape" mc:Ignorable="w14 w15 w16se w16cid wp14">
   <w:body>
     <w:p>
       <w:pPr>
@@ -65,6 +65,7 @@
                 <w:lang w:val="fr-CH"/>
               </w:rPr>
             </w:pPr>
+            <w:proofErr w:type="spellStart"/>
             <w:r>
               <w:rPr>
                 <w:rFonts w:asciiTheme="minorHAnsi" w:hAnsiTheme="minorHAnsi"/>
@@ -73,6 +74,7 @@
               </w:rPr>
               <w:t>Versione</w:t>
             </w:r>
+            <w:proofErr w:type="spellEnd"/>
           </w:p>
         </w:tc>
       </w:tr>
@@ -91,6 +93,7 @@
                 <w:lang w:val="fr-CH"/>
               </w:rPr>
             </w:pPr>
+            <w:proofErr w:type="spellStart"/>
             <w:r>
               <w:rPr>
                 <w:rFonts w:asciiTheme="minorHAnsi" w:hAnsiTheme="minorHAnsi"/>
@@ -99,6 +102,7 @@
               </w:rPr>
               <w:t>Versione</w:t>
             </w:r>
+            <w:proofErr w:type="spellEnd"/>
           </w:p>
         </w:tc>
         <w:tc>
@@ -139,6 +143,7 @@
                 <w:lang w:val="fr-CH"/>
               </w:rPr>
             </w:pPr>
+            <w:proofErr w:type="spellStart"/>
             <w:r>
               <w:rPr>
                 <w:rFonts w:asciiTheme="minorHAnsi" w:hAnsiTheme="minorHAnsi"/>
@@ -147,6 +152,7 @@
               </w:rPr>
               <w:t>Autore</w:t>
             </w:r>
+            <w:proofErr w:type="spellEnd"/>
           </w:p>
         </w:tc>
       </w:tr>
@@ -205,6 +211,8 @@
                 <w:lang w:val="fr-CH"/>
               </w:rPr>
             </w:pPr>
+            <w:proofErr w:type="spellStart"/>
+            <w:proofErr w:type="gramStart"/>
             <w:r>
               <w:rPr>
                 <w:rFonts w:asciiTheme="minorHAnsi" w:hAnsiTheme="minorHAnsi"/>
@@ -212,6 +220,8 @@
               </w:rPr>
               <w:t>vaad</w:t>
             </w:r>
+            <w:proofErr w:type="spellEnd"/>
+            <w:proofErr w:type="gramEnd"/>
           </w:p>
         </w:tc>
       </w:tr>
@@ -298,6 +308,7 @@
                 <w:lang w:val="fr-CH"/>
               </w:rPr>
             </w:pPr>
+            <w:proofErr w:type="gramStart"/>
             <w:r>
               <w:rPr>
                 <w:rFonts w:asciiTheme="minorHAnsi" w:hAnsiTheme="minorHAnsi"/>
@@ -312,6 +323,7 @@
               </w:rPr>
               <w:t>aro</w:t>
             </w:r>
+            <w:proofErr w:type="gramEnd"/>
           </w:p>
         </w:tc>
       </w:tr>
@@ -370,6 +382,7 @@
                 <w:lang w:val="fr-CH"/>
               </w:rPr>
             </w:pPr>
+            <w:proofErr w:type="gramStart"/>
             <w:r>
               <w:rPr>
                 <w:rFonts w:asciiTheme="minorHAnsi" w:hAnsiTheme="minorHAnsi"/>
@@ -377,6 +390,7 @@
               </w:rPr>
               <w:t>taro</w:t>
             </w:r>
+            <w:proofErr w:type="gramEnd"/>
           </w:p>
         </w:tc>
       </w:tr>
@@ -435,13 +449,110 @@
                 <w:lang w:val="fr-CH"/>
               </w:rPr>
             </w:pPr>
+            <w:proofErr w:type="gramStart"/>
             <w:r>
               <w:rPr>
                 <w:rFonts w:asciiTheme="minorHAnsi" w:hAnsiTheme="minorHAnsi"/>
                 <w:lang w:val="fr-CH"/>
               </w:rPr>
+              <w:t>t</w:t>
+            </w:r>
+            <w:r>
+              <w:rPr>
+                <w:rFonts w:asciiTheme="minorHAnsi" w:hAnsiTheme="minorHAnsi"/>
+                <w:lang w:val="fr-CH"/>
+              </w:rPr>
+              <w:t>aro</w:t>
+            </w:r>
+            <w:proofErr w:type="gramEnd"/>
+          </w:p>
+        </w:tc>
+      </w:tr>
+      <w:tr>
+        <w:tc>
+          <w:tcPr>
+            <w:tcW w:w="3259" w:type="dxa"/>
+          </w:tcPr>
+          <w:p>
+            <w:pPr>
+              <w:jc w:val="center"/>
+              <w:rPr>
+                <w:rFonts w:asciiTheme="minorHAnsi" w:hAnsiTheme="minorHAnsi"/>
+                <w:lang w:val="fr-CH"/>
+              </w:rPr>
+            </w:pPr>
+            <w:r>
+              <w:rPr>
+                <w:rFonts w:asciiTheme="minorHAnsi" w:hAnsiTheme="minorHAnsi"/>
+                <w:lang w:val="fr-CH"/>
+              </w:rPr>
+              <w:t>1.4</w:t>
+            </w:r>
+          </w:p>
+        </w:tc>
+        <w:tc>
+          <w:tcPr>
+            <w:tcW w:w="3259" w:type="dxa"/>
+          </w:tcPr>
+          <w:p>
+            <w:pPr>
+              <w:jc w:val="center"/>
+              <w:rPr>
+                <w:rFonts w:asciiTheme="minorHAnsi" w:hAnsiTheme="minorHAnsi"/>
+                <w:lang w:val="fr-CH"/>
+              </w:rPr>
+            </w:pPr>
+            <w:r>
+              <w:rPr>
+                <w:rFonts w:asciiTheme="minorHAnsi" w:hAnsiTheme="minorHAnsi"/>
+                <w:lang w:val="fr-CH"/>
+              </w:rPr>
+              <w:t>08</w:t>
+            </w:r>
+            <w:r>
+              <w:rPr>
+                <w:rFonts w:asciiTheme="minorHAnsi" w:hAnsiTheme="minorHAnsi"/>
+                <w:lang w:val="fr-CH"/>
+              </w:rPr>
+              <w:t>.0</w:t>
+            </w:r>
+            <w:r>
+              <w:rPr>
+                <w:rFonts w:asciiTheme="minorHAnsi" w:hAnsiTheme="minorHAnsi"/>
+                <w:lang w:val="fr-CH"/>
+              </w:rPr>
+              <w:t>4</w:t>
+            </w:r>
+            <w:r>
+              <w:rPr>
+                <w:rFonts w:asciiTheme="minorHAnsi" w:hAnsiTheme="minorHAnsi"/>
+                <w:lang w:val="fr-CH"/>
+              </w:rPr>
+              <w:t>.2022</w:t>
+            </w:r>
+          </w:p>
+        </w:tc>
+        <w:tc>
+          <w:tcPr>
+            <w:tcW w:w="3260" w:type="dxa"/>
+          </w:tcPr>
+          <w:p>
+            <w:pPr>
+              <w:jc w:val="center"/>
+              <w:rPr>
+                <w:rFonts w:asciiTheme="minorHAnsi" w:hAnsiTheme="minorHAnsi"/>
+                <w:lang w:val="fr-CH"/>
+              </w:rPr>
+            </w:pPr>
+            <w:proofErr w:type="gramStart"/>
+            <w:r>
+              <w:rPr>
+                <w:rFonts w:asciiTheme="minorHAnsi" w:hAnsiTheme="minorHAnsi"/>
+                <w:lang w:val="fr-CH"/>
+              </w:rPr>
               <w:t>taro</w:t>
             </w:r>
+            <w:proofErr w:type="gramEnd"/>
           </w:p>
         </w:tc>
       </w:tr>
@@ -492,6 +603,7 @@
                 <w:lang w:val="fr-CH"/>
               </w:rPr>
             </w:pPr>
+            <w:proofErr w:type="spellStart"/>
             <w:r>
               <w:rPr>
                 <w:rFonts w:asciiTheme="minorHAnsi" w:hAnsiTheme="minorHAnsi"/>
@@ -500,6 +612,7 @@
               </w:rPr>
               <w:t>Distribuzione</w:t>
             </w:r>
+            <w:proofErr w:type="spellEnd"/>
           </w:p>
         </w:tc>
       </w:tr>
@@ -518,6 +631,7 @@
                 <w:lang w:val="fr-CH"/>
               </w:rPr>
             </w:pPr>
+            <w:proofErr w:type="spellStart"/>
             <w:r>
               <w:rPr>
                 <w:rFonts w:asciiTheme="minorHAnsi" w:hAnsiTheme="minorHAnsi"/>
@@ -526,6 +640,7 @@
               </w:rPr>
               <w:t>Versione</w:t>
             </w:r>
+            <w:proofErr w:type="spellEnd"/>
           </w:p>
         </w:tc>
         <w:tc>
@@ -566,6 +681,7 @@
                 <w:lang w:val="fr-CH"/>
               </w:rPr>
             </w:pPr>
+            <w:proofErr w:type="spellStart"/>
             <w:r>
               <w:rPr>
                 <w:rFonts w:asciiTheme="minorHAnsi" w:hAnsiTheme="minorHAnsi"/>
@@ -574,6 +690,7 @@
               </w:rPr>
               <w:t>Attori</w:t>
             </w:r>
+            <w:proofErr w:type="spellEnd"/>
           </w:p>
         </w:tc>
       </w:tr>
@@ -602,13 +719,69 @@
                 <w:rFonts w:asciiTheme="minorHAnsi" w:hAnsiTheme="minorHAnsi"/>
                 <w:lang w:val="fr-CH"/>
               </w:rPr>
+              <w:t>4</w:t>
+            </w:r>
+          </w:p>
+        </w:tc>
+        <w:tc>
+          <w:tcPr>
+            <w:tcW w:w="3259" w:type="dxa"/>
+          </w:tcPr>
+          <w:p>
+            <w:pPr>
+              <w:jc w:val="center"/>
+              <w:rPr>
+                <w:rFonts w:asciiTheme="minorHAnsi" w:hAnsiTheme="minorHAnsi"/>
+                <w:lang w:val="fr-CH"/>
+              </w:rPr>
+            </w:pPr>
+            <w:r>
+              <w:rPr>
+                <w:rFonts w:asciiTheme="minorHAnsi" w:hAnsiTheme="minorHAnsi"/>
+                <w:lang w:val="fr-CH"/>
+              </w:rPr>
+              <w:t>12</w:t>
+            </w:r>
+            <w:r>
+              <w:rPr>
+                <w:rFonts w:asciiTheme="minorHAnsi" w:hAnsiTheme="minorHAnsi"/>
+                <w:lang w:val="fr-CH"/>
+              </w:rPr>
+              <w:t>.</w:t>
+            </w:r>
+            <w:r>
+              <w:rPr>
+                <w:rFonts w:asciiTheme="minorHAnsi" w:hAnsiTheme="minorHAnsi"/>
+                <w:lang w:val="fr-CH"/>
+              </w:rPr>
+              <w:t>0</w:t>
+            </w:r>
+            <w:r>
+              <w:rPr>
+                <w:rFonts w:asciiTheme="minorHAnsi" w:hAnsiTheme="minorHAnsi"/>
+                <w:lang w:val="fr-CH"/>
+              </w:rPr>
               <w:t>3</w:t>
             </w:r>
-          </w:p>
-        </w:tc>
-        <w:tc>
-          <w:tcPr>
-            <w:tcW w:w="3259" w:type="dxa"/>
+            <w:r>
+              <w:rPr>
+                <w:rFonts w:asciiTheme="minorHAnsi" w:hAnsiTheme="minorHAnsi"/>
+                <w:lang w:val="fr-CH"/>
+              </w:rPr>
+              <w:t>.20</w:t>
+            </w:r>
+            <w:r>
+              <w:rPr>
+                <w:rFonts w:asciiTheme="minorHAnsi" w:hAnsiTheme="minorHAnsi"/>
+                <w:lang w:val="fr-CH"/>
+              </w:rPr>
+              <w:t>21</w:t>
+            </w:r>
+          </w:p>
+        </w:tc>
+        <w:tc>
+          <w:tcPr>
+            <w:tcW w:w="3260" w:type="dxa"/>
           </w:tcPr>
           <w:p>
             <w:pPr>
@@ -623,77 +796,21 @@
                 <w:rFonts w:asciiTheme="minorHAnsi" w:hAnsiTheme="minorHAnsi"/>
                 <w:lang w:val="fr-CH"/>
               </w:rPr>
-              <w:t>2</w:t>
+              <w:t xml:space="preserve">SGT1, </w:t>
             </w:r>
             <w:r>
               <w:rPr>
                 <w:rFonts w:asciiTheme="minorHAnsi" w:hAnsiTheme="minorHAnsi"/>
                 <w:lang w:val="fr-CH"/>
               </w:rPr>
-              <w:t>7</w:t>
+              <w:t>SG</w:t>
             </w:r>
             <w:r>
               <w:rPr>
                 <w:rFonts w:asciiTheme="minorHAnsi" w:hAnsiTheme="minorHAnsi"/>
                 <w:lang w:val="fr-CH"/>
               </w:rPr>
-              <w:t>.</w:t>
-            </w:r>
-            <w:r>
-              <w:rPr>
-                <w:rFonts w:asciiTheme="minorHAnsi" w:hAnsiTheme="minorHAnsi"/>
-                <w:lang w:val="fr-CH"/>
-              </w:rPr>
-              <w:t>0</w:t>
-            </w:r>
-            <w:r>
-              <w:rPr>
-                <w:rFonts w:asciiTheme="minorHAnsi" w:hAnsiTheme="minorHAnsi"/>
-                <w:lang w:val="fr-CH"/>
-              </w:rPr>
-              <w:t>3</w:t>
-            </w:r>
-            <w:r>
-              <w:rPr>
-                <w:rFonts w:asciiTheme="minorHAnsi" w:hAnsiTheme="minorHAnsi"/>
-                <w:lang w:val="fr-CH"/>
-              </w:rPr>
-              <w:t>.20</w:t>
-            </w:r>
-            <w:r>
-              <w:rPr>
-                <w:rFonts w:asciiTheme="minorHAnsi" w:hAnsiTheme="minorHAnsi"/>
-                <w:lang w:val="fr-CH"/>
-              </w:rPr>
-              <w:t>21</w:t>
-            </w:r>
-          </w:p>
-        </w:tc>
-        <w:tc>
-          <w:tcPr>
-            <w:tcW w:w="3260" w:type="dxa"/>
-          </w:tcPr>
-          <w:p>
-            <w:pPr>
-              <w:jc w:val="center"/>
-              <w:rPr>
-                <w:rFonts w:asciiTheme="minorHAnsi" w:hAnsiTheme="minorHAnsi"/>
-                <w:lang w:val="fr-CH"/>
-              </w:rPr>
-            </w:pPr>
-            <w:r>
-              <w:rPr>
-                <w:rFonts w:asciiTheme="minorHAnsi" w:hAnsiTheme="minorHAnsi"/>
-                <w:lang w:val="fr-CH"/>
-              </w:rPr>
-              <w:t>SG</w:t>
-            </w:r>
-            <w:r>
-              <w:rPr>
-                <w:rFonts w:asciiTheme="minorHAnsi" w:hAnsiTheme="minorHAnsi"/>
-                <w:lang w:val="fr-CH"/>
-              </w:rPr>
-              <w:t>P2A</w:t>
+              <w:t>P2</w:t>
             </w:r>
           </w:p>
         </w:tc>
@@ -1610,7 +1727,39 @@
           <w:rFonts w:asciiTheme="minorHAnsi" w:hAnsiTheme="minorHAnsi"/>
           <w:sz w:val="20"/>
         </w:rPr>
-        <w:t xml:space="preserve">Cfr. file excel “gruppi e progetti” caricato in Opencampus. </w:t>
+        <w:t xml:space="preserve">Cfr. file </w:t>
+      </w:r>
+      <w:proofErr w:type="spellStart"/>
+      <w:r>
+        <w:rPr>
+          <w:rFonts w:asciiTheme="minorHAnsi" w:hAnsiTheme="minorHAnsi"/>
+          <w:sz w:val="20"/>
+        </w:rPr>
+        <w:t>excel</w:t>
+      </w:r>
+      <w:proofErr w:type="spellEnd"/>
+      <w:r>
+        <w:rPr>
+          <w:rFonts w:asciiTheme="minorHAnsi" w:hAnsiTheme="minorHAnsi"/>
+          <w:sz w:val="20"/>
+        </w:rPr>
+        <w:t xml:space="preserve"> “gruppi e progetti” caricato in </w:t>
+      </w:r>
+      <w:proofErr w:type="spellStart"/>
+      <w:r>
+        <w:rPr>
+          <w:rFonts w:asciiTheme="minorHAnsi" w:hAnsiTheme="minorHAnsi"/>
+          <w:sz w:val="20"/>
+        </w:rPr>
+        <w:t>Opencampus</w:t>
+      </w:r>
+      <w:proofErr w:type="spellEnd"/>
+      <w:r>
+        <w:rPr>
+          <w:rFonts w:asciiTheme="minorHAnsi" w:hAnsiTheme="minorHAnsi"/>
+          <w:sz w:val="20"/>
+        </w:rPr>
+        <w:t xml:space="preserve">. </w:t>
       </w:r>
     </w:p>
     <w:p>
@@ -2061,7 +2210,7 @@
               <w:rPr>
                 <w:rFonts w:asciiTheme="minorHAnsi" w:hAnsiTheme="minorHAnsi"/>
               </w:rPr>
-              <w:t>GDL</w:t>
+              <w:t>gruppi</w:t>
             </w:r>
           </w:p>
         </w:tc>
@@ -2167,25 +2316,19 @@
               <w:rPr>
                 <w:rFonts w:asciiTheme="minorHAnsi" w:hAnsiTheme="minorHAnsi"/>
               </w:rPr>
-              <w:t>GDL</w:t>
-            </w:r>
-            <w:r>
-              <w:rPr>
-                <w:rFonts w:asciiTheme="minorHAnsi" w:hAnsiTheme="minorHAnsi"/>
-              </w:rPr>
-              <w:t>,</w:t>
-            </w:r>
-            <w:r>
-              <w:rPr>
-                <w:rFonts w:asciiTheme="minorHAnsi" w:hAnsiTheme="minorHAnsi"/>
-              </w:rPr>
-              <w:t xml:space="preserve"> Docent</w:t>
+              <w:t>Docent</w:t>
             </w:r>
             <w:r>
               <w:rPr>
                 <w:rFonts w:asciiTheme="minorHAnsi" w:hAnsiTheme="minorHAnsi"/>
               </w:rPr>
               <w:t>e</w:t>
+            </w:r>
+            <w:r>
+              <w:rPr>
+                <w:rFonts w:asciiTheme="minorHAnsi" w:hAnsiTheme="minorHAnsi"/>
+              </w:rPr>
+              <w:t>, gruppi</w:t>
             </w:r>
           </w:p>
         </w:tc>
@@ -2366,7 +2509,7 @@
               <w:rPr>
                 <w:rFonts w:asciiTheme="minorHAnsi" w:hAnsiTheme="minorHAnsi"/>
               </w:rPr>
-              <w:t>GDL</w:t>
+              <w:t>gruppi</w:t>
             </w:r>
           </w:p>
         </w:tc>
@@ -2520,7 +2663,21 @@
               <w:rPr>
                 <w:rFonts w:asciiTheme="minorHAnsi" w:hAnsiTheme="minorHAnsi"/>
               </w:rPr>
-              <w:t>Pianificazione Gantt</w:t>
+              <w:t xml:space="preserve">Pianificazione </w:t>
+            </w:r>
+            <w:proofErr w:type="spellStart"/>
+            <w:r>
+              <w:rPr>
+                <w:rFonts w:asciiTheme="minorHAnsi" w:hAnsiTheme="minorHAnsi"/>
+              </w:rPr>
+              <w:t>Gantt</w:t>
+            </w:r>
+            <w:proofErr w:type="spellEnd"/>
+            <w:r>
+              <w:rPr>
+                <w:rFonts w:asciiTheme="minorHAnsi" w:hAnsiTheme="minorHAnsi"/>
+              </w:rPr>
+              <w:t xml:space="preserve"> (baseline)</w:t>
             </w:r>
           </w:p>
           <w:p>
@@ -2538,31 +2695,68 @@
               <w:rPr>
                 <w:rFonts w:asciiTheme="minorHAnsi" w:hAnsiTheme="minorHAnsi"/>
               </w:rPr>
-              <w:t>Matrice r</w:t>
-            </w:r>
-            <w:r>
-              <w:rPr>
-                <w:rFonts w:asciiTheme="minorHAnsi" w:hAnsiTheme="minorHAnsi"/>
-              </w:rPr>
-              <w:t>esponsabilità</w:t>
+              <w:t xml:space="preserve">Stato di avanzamento </w:t>
+            </w:r>
+            <w:proofErr w:type="spellStart"/>
+            <w:r>
+              <w:rPr>
+                <w:rFonts w:asciiTheme="minorHAnsi" w:hAnsiTheme="minorHAnsi"/>
+              </w:rPr>
+              <w:t>nro</w:t>
+            </w:r>
+            <w:proofErr w:type="spellEnd"/>
+            <w:r>
+              <w:rPr>
+                <w:rFonts w:asciiTheme="minorHAnsi" w:hAnsiTheme="minorHAnsi"/>
+              </w:rPr>
+              <w:t xml:space="preserve"> 1</w:t>
             </w:r>
           </w:p>
           <w:p>
             <w:pPr>
               <w:pStyle w:val="ListParagraph"/>
-              <w:numPr>
-                <w:ilvl w:val="0"/>
-                <w:numId w:val="11"/>
-              </w:numPr>
-              <w:rPr>
-                <w:rFonts w:asciiTheme="minorHAnsi" w:hAnsiTheme="minorHAnsi"/>
-              </w:rPr>
-            </w:pPr>
-            <w:r>
-              <w:rPr>
-                <w:rFonts w:asciiTheme="minorHAnsi" w:hAnsiTheme="minorHAnsi"/>
-              </w:rPr>
-              <w:t>Stato di avanzamento nro 1</w:t>
+              <w:rPr>
+                <w:rFonts w:asciiTheme="minorHAnsi" w:hAnsiTheme="minorHAnsi"/>
+              </w:rPr>
+            </w:pPr>
+          </w:p>
+          <w:p>
+            <w:pPr>
+              <w:rPr>
+                <w:rFonts w:asciiTheme="minorHAnsi" w:hAnsiTheme="minorHAnsi"/>
+              </w:rPr>
+            </w:pPr>
+            <w:r>
+              <w:rPr>
+                <w:rFonts w:asciiTheme="minorHAnsi" w:hAnsiTheme="minorHAnsi"/>
+                <w:i/>
+                <w:iCs/>
+              </w:rPr>
+              <w:t>Ad eccezione dello stato di avanzamento</w:t>
+            </w:r>
+            <w:r>
+              <w:rPr>
+                <w:rFonts w:asciiTheme="minorHAnsi" w:hAnsiTheme="minorHAnsi"/>
+                <w:i/>
+                <w:iCs/>
+              </w:rPr>
+              <w:t xml:space="preserve"> e</w:t>
+            </w:r>
+            <w:r>
+              <w:rPr>
+                <w:rFonts w:asciiTheme="minorHAnsi" w:hAnsiTheme="minorHAnsi"/>
+                <w:i/>
+                <w:iCs/>
+              </w:rPr>
+              <w:t xml:space="preserve"> degli allegati, tutti i contributi dovranno essere integrati in un unico documento pdf</w:t>
+            </w:r>
+            <w:r>
+              <w:rPr>
+                <w:rFonts w:asciiTheme="minorHAnsi" w:hAnsiTheme="minorHAnsi"/>
+                <w:i/>
+                <w:iCs/>
+              </w:rPr>
+              <w:t xml:space="preserve"> (manuale di progetto). Questa direttiva vale anche per la consegna 3.</w:t>
             </w:r>
           </w:p>
         </w:tc>
@@ -2580,7 +2774,7 @@
               <w:rPr>
                 <w:rFonts w:asciiTheme="minorHAnsi" w:hAnsiTheme="minorHAnsi"/>
               </w:rPr>
-              <w:t>GDL</w:t>
+              <w:t>gruppi</w:t>
             </w:r>
           </w:p>
         </w:tc>
@@ -2599,7 +2793,7 @@
               <w:rPr>
                 <w:rFonts w:asciiTheme="minorHAnsi" w:hAnsiTheme="minorHAnsi"/>
               </w:rPr>
-              <w:t>14</w:t>
+              <w:t>21</w:t>
             </w:r>
             <w:r>
               <w:rPr>
@@ -2710,7 +2904,21 @@
               <w:rPr>
                 <w:rFonts w:asciiTheme="minorHAnsi" w:hAnsiTheme="minorHAnsi"/>
               </w:rPr>
-              <w:t>Pianificazione Gantt (iniziale e finale)</w:t>
+              <w:t xml:space="preserve">Pianificazione </w:t>
+            </w:r>
+            <w:proofErr w:type="spellStart"/>
+            <w:r>
+              <w:rPr>
+                <w:rFonts w:asciiTheme="minorHAnsi" w:hAnsiTheme="minorHAnsi"/>
+              </w:rPr>
+              <w:t>Gantt</w:t>
+            </w:r>
+            <w:proofErr w:type="spellEnd"/>
+            <w:r>
+              <w:rPr>
+                <w:rFonts w:asciiTheme="minorHAnsi" w:hAnsiTheme="minorHAnsi"/>
+              </w:rPr>
+              <w:t xml:space="preserve"> (finale)</w:t>
             </w:r>
           </w:p>
           <w:p>
@@ -2746,7 +2954,21 @@
               <w:rPr>
                 <w:rFonts w:asciiTheme="minorHAnsi" w:hAnsiTheme="minorHAnsi"/>
               </w:rPr>
-              <w:t>Use cases (almeno un diagramma ciascuno)</w:t>
+              <w:t xml:space="preserve">Use </w:t>
+            </w:r>
+            <w:proofErr w:type="spellStart"/>
+            <w:r>
+              <w:rPr>
+                <w:rFonts w:asciiTheme="minorHAnsi" w:hAnsiTheme="minorHAnsi"/>
+              </w:rPr>
+              <w:t>cases</w:t>
+            </w:r>
+            <w:proofErr w:type="spellEnd"/>
+            <w:r>
+              <w:rPr>
+                <w:rFonts w:asciiTheme="minorHAnsi" w:hAnsiTheme="minorHAnsi"/>
+              </w:rPr>
+              <w:t xml:space="preserve"> (almeno un diagramma ciascuno)</w:t>
             </w:r>
           </w:p>
           <w:p>
@@ -2764,7 +2986,21 @@
               <w:rPr>
                 <w:rFonts w:asciiTheme="minorHAnsi" w:hAnsiTheme="minorHAnsi"/>
               </w:rPr>
-              <w:t>Activity diagrams (almeno un diagramma ciascuno)</w:t>
+              <w:t xml:space="preserve">Activity </w:t>
+            </w:r>
+            <w:proofErr w:type="spellStart"/>
+            <w:r>
+              <w:rPr>
+                <w:rFonts w:asciiTheme="minorHAnsi" w:hAnsiTheme="minorHAnsi"/>
+              </w:rPr>
+              <w:t>diagrams</w:t>
+            </w:r>
+            <w:proofErr w:type="spellEnd"/>
+            <w:r>
+              <w:rPr>
+                <w:rFonts w:asciiTheme="minorHAnsi" w:hAnsiTheme="minorHAnsi"/>
+              </w:rPr>
+              <w:t xml:space="preserve"> (almeno un diagramma ciascuno)</w:t>
             </w:r>
           </w:p>
           <w:p>
@@ -2854,7 +3090,21 @@
               <w:rPr>
                 <w:rFonts w:asciiTheme="minorHAnsi" w:hAnsiTheme="minorHAnsi"/>
               </w:rPr>
-              <w:t>Stato di avanzamento nro 2</w:t>
+              <w:t xml:space="preserve">Stato di avanzamento </w:t>
+            </w:r>
+            <w:proofErr w:type="spellStart"/>
+            <w:r>
+              <w:rPr>
+                <w:rFonts w:asciiTheme="minorHAnsi" w:hAnsiTheme="minorHAnsi"/>
+              </w:rPr>
+              <w:t>nro</w:t>
+            </w:r>
+            <w:proofErr w:type="spellEnd"/>
+            <w:r>
+              <w:rPr>
+                <w:rFonts w:asciiTheme="minorHAnsi" w:hAnsiTheme="minorHAnsi"/>
+              </w:rPr>
+              <w:t xml:space="preserve"> 2</w:t>
             </w:r>
           </w:p>
           <w:p>
@@ -2872,46 +3122,6 @@
                 <w:iCs/>
               </w:rPr>
             </w:pPr>
-            <w:r>
-              <w:rPr>
-                <w:rFonts w:asciiTheme="minorHAnsi" w:hAnsiTheme="minorHAnsi"/>
-                <w:i/>
-                <w:iCs/>
-              </w:rPr>
-              <w:t>Ad eccezione dello stato di avanzamento</w:t>
-            </w:r>
-            <w:r>
-              <w:rPr>
-                <w:rFonts w:asciiTheme="minorHAnsi" w:hAnsiTheme="minorHAnsi"/>
-                <w:i/>
-                <w:iCs/>
-              </w:rPr>
-              <w:t xml:space="preserve"> e</w:t>
-            </w:r>
-            <w:r>
-              <w:rPr>
-                <w:rFonts w:asciiTheme="minorHAnsi" w:hAnsiTheme="minorHAnsi"/>
-                <w:i/>
-                <w:iCs/>
-              </w:rPr>
-              <w:t xml:space="preserve"> degli allegati, tutti i contributi dovranno essere integrati in un unico documento pdf</w:t>
-            </w:r>
-            <w:r>
-              <w:rPr>
-                <w:rFonts w:asciiTheme="minorHAnsi" w:hAnsiTheme="minorHAnsi"/>
-                <w:i/>
-                <w:iCs/>
-              </w:rPr>
-              <w:t xml:space="preserve"> (manuale di progetto)</w:t>
-            </w:r>
-            <w:r>
-              <w:rPr>
-                <w:rFonts w:asciiTheme="minorHAnsi" w:hAnsiTheme="minorHAnsi"/>
-                <w:i/>
-                <w:iCs/>
-              </w:rPr>
-              <w:t>!</w:t>
-            </w:r>
           </w:p>
         </w:tc>
         <w:tc>
@@ -2928,7 +3138,7 @@
               <w:rPr>
                 <w:rFonts w:asciiTheme="minorHAnsi" w:hAnsiTheme="minorHAnsi"/>
               </w:rPr>
-              <w:t>GDL</w:t>
+              <w:t>gruppi</w:t>
             </w:r>
           </w:p>
         </w:tc>
@@ -3003,7 +3213,7 @@
               <w:rPr>
                 <w:rFonts w:asciiTheme="minorHAnsi" w:hAnsiTheme="minorHAnsi"/>
               </w:rPr>
-              <w:t>Docente , Individuale</w:t>
+              <w:t>Docente, Individuale</w:t>
             </w:r>
           </w:p>
         </w:tc>
@@ -3309,7 +3519,14 @@
         <w:rPr>
           <w:rFonts w:asciiTheme="minorHAnsi" w:hAnsiTheme="minorHAnsi"/>
         </w:rPr>
-        <w:t xml:space="preserve"> verrete debitamente informati (comunicheremo le date esatte</w:t>
+        <w:t xml:space="preserve"> verrete debitamente informati (comunicheremo le </w:t>
+      </w:r>
+      <w:r>
+        <w:rPr>
+          <w:rFonts w:asciiTheme="minorHAnsi" w:hAnsiTheme="minorHAnsi"/>
+        </w:rPr>
+        <w:lastRenderedPageBreak/>
+        <w:t>date esatte</w:t>
       </w:r>
       <w:r>
         <w:rPr>
@@ -3384,7 +3601,6 @@
         <w:rPr>
           <w:rFonts w:asciiTheme="minorHAnsi" w:hAnsiTheme="minorHAnsi"/>
         </w:rPr>
-        <w:lastRenderedPageBreak/>
         <w:t>Consegne</w:t>
       </w:r>
       <w:bookmarkEnd w:id="4"/>
@@ -3450,7 +3666,49 @@
         <w:rPr>
           <w:rFonts w:asciiTheme="minorHAnsi" w:hAnsiTheme="minorHAnsi"/>
         </w:rPr>
-        <w:t>Ogni gruppo disporrà di uno spazio personale di lavoro</w:t>
+        <w:t xml:space="preserve">A causa dei limiti di spazio di </w:t>
+      </w:r>
+      <w:proofErr w:type="spellStart"/>
+      <w:r>
+        <w:rPr>
+          <w:rFonts w:asciiTheme="minorHAnsi" w:hAnsiTheme="minorHAnsi"/>
+        </w:rPr>
+        <w:t>Opencampus</w:t>
+      </w:r>
+      <w:proofErr w:type="spellEnd"/>
+      <w:r>
+        <w:rPr>
+          <w:rFonts w:asciiTheme="minorHAnsi" w:hAnsiTheme="minorHAnsi"/>
+        </w:rPr>
+        <w:t xml:space="preserve">, non è possibile creare cartelle condivise per lo svolgimento dei lavori (consigliato utilizzare strumenti cloud quali Dropbox, </w:t>
+      </w:r>
+      <w:proofErr w:type="spellStart"/>
+      <w:r>
+        <w:rPr>
+          <w:rFonts w:asciiTheme="minorHAnsi" w:hAnsiTheme="minorHAnsi"/>
+        </w:rPr>
+        <w:t>gdrive</w:t>
+      </w:r>
+      <w:proofErr w:type="spellEnd"/>
+      <w:r>
+        <w:rPr>
+          <w:rFonts w:asciiTheme="minorHAnsi" w:hAnsiTheme="minorHAnsi"/>
+        </w:rPr>
+        <w:t xml:space="preserve"> o </w:t>
+      </w:r>
+      <w:proofErr w:type="spellStart"/>
+      <w:r>
+        <w:rPr>
+          <w:rFonts w:asciiTheme="minorHAnsi" w:hAnsiTheme="minorHAnsi"/>
+        </w:rPr>
+        <w:t>trello</w:t>
+      </w:r>
+      <w:proofErr w:type="spellEnd"/>
+      <w:r>
+        <w:rPr>
+          <w:rFonts w:asciiTheme="minorHAnsi" w:hAnsiTheme="minorHAnsi"/>
+        </w:rPr>
+        <w:t>)</w:t>
       </w:r>
       <w:r>
         <w:rPr>
@@ -3471,8 +3729,24 @@
         <w:rPr>
           <w:rFonts w:asciiTheme="minorHAnsi" w:hAnsiTheme="minorHAnsi"/>
         </w:rPr>
-        <w:t>Per le scadenze, fa stato l’orario di pubblicazione su Opencampus.</w:t>
-      </w:r>
+        <w:t xml:space="preserve">Per le scadenze, fa stato l’orario di pubblicazione su </w:t>
+      </w:r>
+      <w:proofErr w:type="spellStart"/>
+      <w:r>
+        <w:rPr>
+          <w:rFonts w:asciiTheme="minorHAnsi" w:hAnsiTheme="minorHAnsi"/>
+        </w:rPr>
+        <w:t>Opencampus</w:t>
+      </w:r>
+      <w:proofErr w:type="spellEnd"/>
+      <w:r>
+        <w:rPr>
+          <w:rFonts w:asciiTheme="minorHAnsi" w:hAnsiTheme="minorHAnsi"/>
+        </w:rPr>
+        <w:t>.</w:t>
+      </w:r>
+      <w:bookmarkStart w:id="5" w:name="_GoBack"/>
+      <w:bookmarkEnd w:id="5"/>
     </w:p>
     <w:p>
       <w:pPr>
@@ -3499,7 +3773,7 @@
           <w:rFonts w:asciiTheme="minorHAnsi" w:hAnsiTheme="minorHAnsi"/>
         </w:rPr>
       </w:pPr>
-      <w:bookmarkStart w:id="5" w:name="_Toc509577421"/>
+      <w:bookmarkStart w:id="6" w:name="_Toc509577421"/>
       <w:r>
         <w:rPr>
           <w:rFonts w:asciiTheme="minorHAnsi" w:hAnsiTheme="minorHAnsi"/>
@@ -3507,7 +3781,7 @@
         <w:lastRenderedPageBreak/>
         <w:t>Valutazione</w:t>
       </w:r>
-      <w:bookmarkEnd w:id="5"/>
+      <w:bookmarkEnd w:id="6"/>
     </w:p>
     <w:p>
       <w:pPr>
@@ -3697,87 +3971,12 @@
                 <w:rFonts w:asciiTheme="minorHAnsi" w:hAnsiTheme="minorHAnsi"/>
               </w:rPr>
             </w:pPr>
-            <w:bookmarkStart w:id="6" w:name="_Hlk349593994"/>
+            <w:bookmarkStart w:id="7" w:name="_Hlk349593994"/>
             <w:r>
               <w:rPr>
                 <w:rFonts w:asciiTheme="minorHAnsi" w:hAnsiTheme="minorHAnsi"/>
               </w:rPr>
               <w:t>Consegna 1 - Annuncio di progetto</w:t>
-            </w:r>
-          </w:p>
-        </w:tc>
-        <w:tc>
-          <w:tcPr>
-            <w:tcW w:w="850" w:type="dxa"/>
-          </w:tcPr>
-          <w:p>
-            <w:pPr>
-              <w:jc w:val="center"/>
-              <w:rPr>
-                <w:rFonts w:asciiTheme="minorHAnsi" w:hAnsiTheme="minorHAnsi"/>
-              </w:rPr>
-            </w:pPr>
-            <w:r>
-              <w:rPr>
-                <w:rFonts w:asciiTheme="minorHAnsi" w:hAnsiTheme="minorHAnsi"/>
-              </w:rPr>
-              <w:t>5</w:t>
-            </w:r>
-          </w:p>
-        </w:tc>
-        <w:tc>
-          <w:tcPr>
-            <w:tcW w:w="2375" w:type="dxa"/>
-          </w:tcPr>
-          <w:p>
-            <w:pPr>
-              <w:rPr>
-                <w:rFonts w:asciiTheme="minorHAnsi" w:hAnsiTheme="minorHAnsi"/>
-              </w:rPr>
-            </w:pPr>
-            <w:r>
-              <w:rPr>
-                <w:rFonts w:asciiTheme="minorHAnsi" w:hAnsiTheme="minorHAnsi"/>
-              </w:rPr>
-              <w:t>Gruppo</w:t>
-            </w:r>
-          </w:p>
-        </w:tc>
-      </w:tr>
-      <w:tr>
-        <w:tc>
-          <w:tcPr>
-            <w:tcW w:w="6629" w:type="dxa"/>
-          </w:tcPr>
-          <w:p>
-            <w:pPr>
-              <w:rPr>
-                <w:rFonts w:asciiTheme="minorHAnsi" w:hAnsiTheme="minorHAnsi"/>
-              </w:rPr>
-            </w:pPr>
-            <w:r>
-              <w:rPr>
-                <w:rFonts w:asciiTheme="minorHAnsi" w:hAnsiTheme="minorHAnsi"/>
-              </w:rPr>
-              <w:t xml:space="preserve">Consegna 1 </w:t>
-            </w:r>
-            <w:r>
-              <w:rPr>
-                <w:rFonts w:asciiTheme="minorHAnsi" w:hAnsiTheme="minorHAnsi"/>
-              </w:rPr>
-              <w:t>-</w:t>
-            </w:r>
-            <w:r>
-              <w:rPr>
-                <w:rFonts w:asciiTheme="minorHAnsi" w:hAnsiTheme="minorHAnsi"/>
-              </w:rPr>
-              <w:t xml:space="preserve"> </w:t>
-            </w:r>
-            <w:r>
-              <w:rPr>
-                <w:rFonts w:asciiTheme="minorHAnsi" w:hAnsiTheme="minorHAnsi"/>
-              </w:rPr>
-              <w:t>Matrice Responsabilità e pianificazione non formale</w:t>
             </w:r>
           </w:p>
         </w:tc>
@@ -3897,7 +4096,7 @@
               <w:rPr>
                 <w:rFonts w:asciiTheme="minorHAnsi" w:hAnsiTheme="minorHAnsi"/>
               </w:rPr>
-              <w:t xml:space="preserve"> - Verbali riunioni</w:t>
+              <w:t xml:space="preserve"> - Matrice Responsabilità e pianificazione non formale</w:t>
             </w:r>
           </w:p>
         </w:tc>
@@ -3954,19 +4153,19 @@
               <w:rPr>
                 <w:rFonts w:asciiTheme="minorHAnsi" w:hAnsiTheme="minorHAnsi"/>
               </w:rPr>
-              <w:t>Consegna 2</w:t>
-            </w:r>
-            <w:r>
-              <w:rPr>
-                <w:rFonts w:asciiTheme="minorHAnsi" w:hAnsiTheme="minorHAnsi"/>
-              </w:rPr>
-              <w:t xml:space="preserve"> - Elenco requisiti</w:t>
-            </w:r>
-            <w:r>
-              <w:rPr>
-                <w:rFonts w:asciiTheme="minorHAnsi" w:hAnsiTheme="minorHAnsi"/>
-              </w:rPr>
-              <w:t>, vincoli</w:t>
+              <w:t xml:space="preserve">Consegna </w:t>
+            </w:r>
+            <w:r>
+              <w:rPr>
+                <w:rFonts w:asciiTheme="minorHAnsi" w:hAnsiTheme="minorHAnsi"/>
+              </w:rPr>
+              <w:t>2</w:t>
+            </w:r>
+            <w:r>
+              <w:rPr>
+                <w:rFonts w:asciiTheme="minorHAnsi" w:hAnsiTheme="minorHAnsi"/>
+              </w:rPr>
+              <w:t xml:space="preserve"> - Verbali riunioni</w:t>
             </w:r>
           </w:p>
         </w:tc>
@@ -4029,31 +4228,13 @@
               <w:rPr>
                 <w:rFonts w:asciiTheme="minorHAnsi" w:hAnsiTheme="minorHAnsi"/>
               </w:rPr>
-              <w:t xml:space="preserve"> </w:t>
-            </w:r>
-            <w:r>
-              <w:rPr>
-                <w:rFonts w:asciiTheme="minorHAnsi" w:hAnsiTheme="minorHAnsi"/>
-              </w:rPr>
-              <w:t>–</w:t>
-            </w:r>
-            <w:r>
-              <w:rPr>
-                <w:rFonts w:asciiTheme="minorHAnsi" w:hAnsiTheme="minorHAnsi"/>
-              </w:rPr>
-              <w:t xml:space="preserve"> </w:t>
-            </w:r>
-            <w:r>
-              <w:rPr>
-                <w:rFonts w:asciiTheme="minorHAnsi" w:hAnsiTheme="minorHAnsi"/>
-              </w:rPr>
-              <w:t>Use case</w:t>
-            </w:r>
-            <w:r>
-              <w:rPr>
-                <w:rFonts w:asciiTheme="minorHAnsi" w:hAnsiTheme="minorHAnsi"/>
-              </w:rPr>
-              <w:t xml:space="preserve"> di contesto</w:t>
+              <w:t xml:space="preserve"> - Elenco requisiti</w:t>
+            </w:r>
+            <w:r>
+              <w:rPr>
+                <w:rFonts w:asciiTheme="minorHAnsi" w:hAnsiTheme="minorHAnsi"/>
+              </w:rPr>
+              <w:t>, vincoli</w:t>
             </w:r>
           </w:p>
         </w:tc>
@@ -4110,8 +4291,103 @@
               <w:rPr>
                 <w:rFonts w:asciiTheme="minorHAnsi" w:hAnsiTheme="minorHAnsi"/>
               </w:rPr>
-              <w:t>Consegna 2 – Pianificazione Gantt</w:t>
-            </w:r>
+              <w:t>Consegna 2</w:t>
+            </w:r>
+            <w:r>
+              <w:rPr>
+                <w:rFonts w:asciiTheme="minorHAnsi" w:hAnsiTheme="minorHAnsi"/>
+              </w:rPr>
+              <w:t xml:space="preserve"> </w:t>
+            </w:r>
+            <w:r>
+              <w:rPr>
+                <w:rFonts w:asciiTheme="minorHAnsi" w:hAnsiTheme="minorHAnsi"/>
+              </w:rPr>
+              <w:t>–</w:t>
+            </w:r>
+            <w:r>
+              <w:rPr>
+                <w:rFonts w:asciiTheme="minorHAnsi" w:hAnsiTheme="minorHAnsi"/>
+              </w:rPr>
+              <w:t xml:space="preserve"> </w:t>
+            </w:r>
+            <w:r>
+              <w:rPr>
+                <w:rFonts w:asciiTheme="minorHAnsi" w:hAnsiTheme="minorHAnsi"/>
+              </w:rPr>
+              <w:t>Use case</w:t>
+            </w:r>
+            <w:r>
+              <w:rPr>
+                <w:rFonts w:asciiTheme="minorHAnsi" w:hAnsiTheme="minorHAnsi"/>
+              </w:rPr>
+              <w:t xml:space="preserve"> di contesto</w:t>
+            </w:r>
+          </w:p>
+        </w:tc>
+        <w:tc>
+          <w:tcPr>
+            <w:tcW w:w="850" w:type="dxa"/>
+          </w:tcPr>
+          <w:p>
+            <w:pPr>
+              <w:jc w:val="center"/>
+              <w:rPr>
+                <w:rFonts w:asciiTheme="minorHAnsi" w:hAnsiTheme="minorHAnsi"/>
+              </w:rPr>
+            </w:pPr>
+            <w:r>
+              <w:rPr>
+                <w:rFonts w:asciiTheme="minorHAnsi" w:hAnsiTheme="minorHAnsi"/>
+              </w:rPr>
+              <w:t>5</w:t>
+            </w:r>
+          </w:p>
+        </w:tc>
+        <w:tc>
+          <w:tcPr>
+            <w:tcW w:w="2375" w:type="dxa"/>
+          </w:tcPr>
+          <w:p>
+            <w:pPr>
+              <w:rPr>
+                <w:rFonts w:asciiTheme="minorHAnsi" w:hAnsiTheme="minorHAnsi"/>
+              </w:rPr>
+            </w:pPr>
+            <w:r>
+              <w:rPr>
+                <w:rFonts w:asciiTheme="minorHAnsi" w:hAnsiTheme="minorHAnsi"/>
+              </w:rPr>
+              <w:t>Gruppo</w:t>
+            </w:r>
+          </w:p>
+        </w:tc>
+      </w:tr>
+      <w:tr>
+        <w:tc>
+          <w:tcPr>
+            <w:tcW w:w="6629" w:type="dxa"/>
+          </w:tcPr>
+          <w:p>
+            <w:pPr>
+              <w:rPr>
+                <w:rFonts w:asciiTheme="minorHAnsi" w:hAnsiTheme="minorHAnsi"/>
+              </w:rPr>
+            </w:pPr>
+            <w:r>
+              <w:rPr>
+                <w:rFonts w:asciiTheme="minorHAnsi" w:hAnsiTheme="minorHAnsi"/>
+              </w:rPr>
+              <w:t xml:space="preserve">Consegna 2 – Pianificazione </w:t>
+            </w:r>
+            <w:proofErr w:type="spellStart"/>
+            <w:r>
+              <w:rPr>
+                <w:rFonts w:asciiTheme="minorHAnsi" w:hAnsiTheme="minorHAnsi"/>
+              </w:rPr>
+              <w:t>Gantt</w:t>
+            </w:r>
+            <w:proofErr w:type="spellEnd"/>
             <w:r>
               <w:rPr>
                 <w:rFonts w:asciiTheme="minorHAnsi" w:hAnsiTheme="minorHAnsi"/>
@@ -4305,8 +4581,16 @@
               <w:rPr>
                 <w:rFonts w:asciiTheme="minorHAnsi" w:hAnsiTheme="minorHAnsi"/>
               </w:rPr>
-              <w:t>Pianificazione Gantt</w:t>
-            </w:r>
+              <w:t xml:space="preserve">Pianificazione </w:t>
+            </w:r>
+            <w:proofErr w:type="spellStart"/>
+            <w:r>
+              <w:rPr>
+                <w:rFonts w:asciiTheme="minorHAnsi" w:hAnsiTheme="minorHAnsi"/>
+              </w:rPr>
+              <w:t>Gantt</w:t>
+            </w:r>
+            <w:proofErr w:type="spellEnd"/>
             <w:r>
               <w:rPr>
                 <w:rFonts w:asciiTheme="minorHAnsi" w:hAnsiTheme="minorHAnsi"/>
@@ -4461,7 +4745,21 @@
               <w:rPr>
                 <w:rFonts w:asciiTheme="minorHAnsi" w:hAnsiTheme="minorHAnsi"/>
               </w:rPr>
-              <w:t xml:space="preserve"> - Activity diagram (</w:t>
+              <w:t xml:space="preserve"> - Activity </w:t>
+            </w:r>
+            <w:proofErr w:type="spellStart"/>
+            <w:r>
+              <w:rPr>
+                <w:rFonts w:asciiTheme="minorHAnsi" w:hAnsiTheme="minorHAnsi"/>
+              </w:rPr>
+              <w:t>diagram</w:t>
+            </w:r>
+            <w:proofErr w:type="spellEnd"/>
+            <w:r>
+              <w:rPr>
+                <w:rFonts w:asciiTheme="minorHAnsi" w:hAnsiTheme="minorHAnsi"/>
+              </w:rPr>
+              <w:t xml:space="preserve"> (</w:t>
             </w:r>
             <w:r>
               <w:rPr>
@@ -5376,7 +5674,7 @@
         </w:tc>
       </w:tr>
     </w:tbl>
-    <w:bookmarkEnd w:id="6"/>
+    <w:bookmarkEnd w:id="7"/>
     <w:p>
       <w:pPr>
         <w:spacing w:before="120"/>
@@ -5500,14 +5798,14 @@
           <w:rFonts w:asciiTheme="minorHAnsi" w:hAnsiTheme="minorHAnsi"/>
         </w:rPr>
       </w:pPr>
-      <w:bookmarkStart w:id="7" w:name="_Toc509577422"/>
+      <w:bookmarkStart w:id="8" w:name="_Toc509577422"/>
       <w:r>
         <w:rPr>
           <w:rFonts w:asciiTheme="minorHAnsi" w:hAnsiTheme="minorHAnsi"/>
         </w:rPr>
         <w:t>Aiuto e accompagnamento</w:t>
       </w:r>
-      <w:bookmarkEnd w:id="7"/>
+      <w:bookmarkEnd w:id="8"/>
     </w:p>
     <w:p>
       <w:pPr>
@@ -5597,7 +5895,7 @@
 </file>
 
 <file path=word/endnotes.xml><?xml version="1.0" encoding="utf-8"?>
-<w:endnotes xmlns:wpc="http://schemas.microsoft.com/office/word/2010/wordprocessingCanvas" xmlns:cx="http://schemas.microsoft.com/office/drawing/2014/chartex" xmlns:cx1="http://schemas.microsoft.com/office/drawing/2015/9/8/chartex" xmlns:cx2="http://schemas.microsoft.com/office/drawing/2015/10/21/chartex" xmlns:cx3="http://schemas.microsoft.com/office/drawing/2016/5/9/chartex" xmlns:cx4="http://schemas.microsoft.com/office/drawing/2016/5/10/chartex" xmlns:cx5="http://schemas.microsoft.com/office/drawing/2016/5/11/chartex" xmlns:cx6="http://schemas.microsoft.com/office/drawing/2016/5/12/chartex" xmlns:cx7="http://schemas.microsoft.com/office/drawing/2016/5/13/chartex" xmlns:cx8="http://schemas.microsoft.com/office/drawing/2016/5/14/chartex" xmlns:mc="http://schemas.openxmlformats.org/markup-compatibility/2006" xmlns:aink="http://schemas.microsoft.com/office/drawing/2016/ink" xmlns:am3d="http://schemas.microsoft.com/office/drawing/2017/model3d" xmlns:o="urn:schemas-microsoft-com:office:office" xmlns:r="http://schemas.openxmlformats.org/officeDocument/2006/relationships" xmlns:m="http://schemas.openxmlformats.org/officeDocument/2006/math" xmlns:v="urn:schemas-microsoft-com:vml" xmlns:wp14="http://schemas.microsoft.com/office/word/2010/wordprocessingDrawing" xmlns:wp="http://schemas.openxmlformats.org/drawingml/2006/wordprocessingDrawing" xmlns:w10="urn:schemas-microsoft-com:office:word" xmlns:w="http://schemas.openxmlformats.org/wordprocessingml/2006/main" xmlns:w14="http://schemas.microsoft.com/office/word/2010/wordml" xmlns:w15="http://schemas.microsoft.com/office/word/2012/wordml" xmlns:w16cex="http://schemas.microsoft.com/office/word/2018/wordml/cex" xmlns:w16cid="http://schemas.microsoft.com/office/word/2016/wordml/cid" xmlns:w16="http://schemas.microsoft.com/office/word/2018/wordml" xmlns:w16sdtdh="http://schemas.microsoft.com/office/word/2020/wordml/sdtdatahash" xmlns:w16se="http://schemas.microsoft.com/office/word/2015/wordml/symex" xmlns:wpg="http://schemas.microsoft.com/office/word/2010/wordprocessingGroup" xmlns:wpi="http://schemas.microsoft.com/office/word/2010/wordprocessingInk" xmlns:wne="http://schemas.microsoft.com/office/word/2006/wordml" xmlns:wps="http://schemas.microsoft.com/office/word/2010/wordprocessingShape" mc:Ignorable="w14 w15 w16se w16cid w16 w16cex w16sdtdh wp14">
+<w:endnotes xmlns:wpc="http://schemas.microsoft.com/office/word/2010/wordprocessingCanvas" xmlns:cx="http://schemas.microsoft.com/office/drawing/2014/chartex" xmlns:cx1="http://schemas.microsoft.com/office/drawing/2015/9/8/chartex" xmlns:cx2="http://schemas.microsoft.com/office/drawing/2015/10/21/chartex" xmlns:cx3="http://schemas.microsoft.com/office/drawing/2016/5/9/chartex" xmlns:cx4="http://schemas.microsoft.com/office/drawing/2016/5/10/chartex" xmlns:cx5="http://schemas.microsoft.com/office/drawing/2016/5/11/chartex" xmlns:cx6="http://schemas.microsoft.com/office/drawing/2016/5/12/chartex" xmlns:cx7="http://schemas.microsoft.com/office/drawing/2016/5/13/chartex" xmlns:cx8="http://schemas.microsoft.com/office/drawing/2016/5/14/chartex" xmlns:mc="http://schemas.openxmlformats.org/markup-compatibility/2006" xmlns:aink="http://schemas.microsoft.com/office/drawing/2016/ink" xmlns:am3d="http://schemas.microsoft.com/office/drawing/2017/model3d" xmlns:o="urn:schemas-microsoft-com:office:office" xmlns:r="http://schemas.openxmlformats.org/officeDocument/2006/relationships" xmlns:m="http://schemas.openxmlformats.org/officeDocument/2006/math" xmlns:v="urn:schemas-microsoft-com:vml" xmlns:wp14="http://schemas.microsoft.com/office/word/2010/wordprocessingDrawing" xmlns:wp="http://schemas.openxmlformats.org/drawingml/2006/wordprocessingDrawing" xmlns:w10="urn:schemas-microsoft-com:office:word" xmlns:w="http://schemas.openxmlformats.org/wordprocessingml/2006/main" xmlns:w14="http://schemas.microsoft.com/office/word/2010/wordml" xmlns:w15="http://schemas.microsoft.com/office/word/2012/wordml" xmlns:w16cid="http://schemas.microsoft.com/office/word/2016/wordml/cid" xmlns:w16se="http://schemas.microsoft.com/office/word/2015/wordml/symex" xmlns:wpg="http://schemas.microsoft.com/office/word/2010/wordprocessingGroup" xmlns:wpi="http://schemas.microsoft.com/office/word/2010/wordprocessingInk" xmlns:wne="http://schemas.microsoft.com/office/word/2006/wordml" xmlns:wps="http://schemas.microsoft.com/office/word/2010/wordprocessingShape" mc:Ignorable="w14 w15 w16se w16cid wp14">
   <w:endnote w:type="separator" w:id="-1">
     <w:p>
       <w:r>
@@ -5616,7 +5914,7 @@
 </file>
 
 <file path=word/footer1.xml><?xml version="1.0" encoding="utf-8"?>
-<w:ftr xmlns:wpc="http://schemas.microsoft.com/office/word/2010/wordprocessingCanvas" xmlns:cx="http://schemas.microsoft.com/office/drawing/2014/chartex" xmlns:cx1="http://schemas.microsoft.com/office/drawing/2015/9/8/chartex" xmlns:cx2="http://schemas.microsoft.com/office/drawing/2015/10/21/chartex" xmlns:cx3="http://schemas.microsoft.com/office/drawing/2016/5/9/chartex" xmlns:cx4="http://schemas.microsoft.com/office/drawing/2016/5/10/chartex" xmlns:cx5="http://schemas.microsoft.com/office/drawing/2016/5/11/chartex" xmlns:cx6="http://schemas.microsoft.com/office/drawing/2016/5/12/chartex" xmlns:cx7="http://schemas.microsoft.com/office/drawing/2016/5/13/chartex" xmlns:cx8="http://schemas.microsoft.com/office/drawing/2016/5/14/chartex" xmlns:mc="http://schemas.openxmlformats.org/markup-compatibility/2006" xmlns:aink="http://schemas.microsoft.com/office/drawing/2016/ink" xmlns:am3d="http://schemas.microsoft.com/office/drawing/2017/model3d" xmlns:o="urn:schemas-microsoft-com:office:office" xmlns:r="http://schemas.openxmlformats.org/officeDocument/2006/relationships" xmlns:m="http://schemas.openxmlformats.org/officeDocument/2006/math" xmlns:v="urn:schemas-microsoft-com:vml" xmlns:wp14="http://schemas.microsoft.com/office/word/2010/wordprocessingDrawing" xmlns:wp="http://schemas.openxmlformats.org/drawingml/2006/wordprocessingDrawing" xmlns:w10="urn:schemas-microsoft-com:office:word" xmlns:w="http://schemas.openxmlformats.org/wordprocessingml/2006/main" xmlns:w14="http://schemas.microsoft.com/office/word/2010/wordml" xmlns:w15="http://schemas.microsoft.com/office/word/2012/wordml" xmlns:w16cex="http://schemas.microsoft.com/office/word/2018/wordml/cex" xmlns:w16cid="http://schemas.microsoft.com/office/word/2016/wordml/cid" xmlns:w16="http://schemas.microsoft.com/office/word/2018/wordml" xmlns:w16sdtdh="http://schemas.microsoft.com/office/word/2020/wordml/sdtdatahash" xmlns:w16se="http://schemas.microsoft.com/office/word/2015/wordml/symex" xmlns:wpg="http://schemas.microsoft.com/office/word/2010/wordprocessingGroup" xmlns:wpi="http://schemas.microsoft.com/office/word/2010/wordprocessingInk" xmlns:wne="http://schemas.microsoft.com/office/word/2006/wordml" xmlns:wps="http://schemas.microsoft.com/office/word/2010/wordprocessingShape" mc:Ignorable="w14 w15 w16se w16cid w16 w16cex w16sdtdh wp14">
+<w:ftr xmlns:wpc="http://schemas.microsoft.com/office/word/2010/wordprocessingCanvas" xmlns:cx="http://schemas.microsoft.com/office/drawing/2014/chartex" xmlns:cx1="http://schemas.microsoft.com/office/drawing/2015/9/8/chartex" xmlns:cx2="http://schemas.microsoft.com/office/drawing/2015/10/21/chartex" xmlns:cx3="http://schemas.microsoft.com/office/drawing/2016/5/9/chartex" xmlns:cx4="http://schemas.microsoft.com/office/drawing/2016/5/10/chartex" xmlns:cx5="http://schemas.microsoft.com/office/drawing/2016/5/11/chartex" xmlns:cx6="http://schemas.microsoft.com/office/drawing/2016/5/12/chartex" xmlns:cx7="http://schemas.microsoft.com/office/drawing/2016/5/13/chartex" xmlns:cx8="http://schemas.microsoft.com/office/drawing/2016/5/14/chartex" xmlns:mc="http://schemas.openxmlformats.org/markup-compatibility/2006" xmlns:aink="http://schemas.microsoft.com/office/drawing/2016/ink" xmlns:am3d="http://schemas.microsoft.com/office/drawing/2017/model3d" xmlns:o="urn:schemas-microsoft-com:office:office" xmlns:r="http://schemas.openxmlformats.org/officeDocument/2006/relationships" xmlns:m="http://schemas.openxmlformats.org/officeDocument/2006/math" xmlns:v="urn:schemas-microsoft-com:vml" xmlns:wp14="http://schemas.microsoft.com/office/word/2010/wordprocessingDrawing" xmlns:wp="http://schemas.openxmlformats.org/drawingml/2006/wordprocessingDrawing" xmlns:w10="urn:schemas-microsoft-com:office:word" xmlns:w="http://schemas.openxmlformats.org/wordprocessingml/2006/main" xmlns:w14="http://schemas.microsoft.com/office/word/2010/wordml" xmlns:w15="http://schemas.microsoft.com/office/word/2012/wordml" xmlns:w16cid="http://schemas.microsoft.com/office/word/2016/wordml/cid" xmlns:w16se="http://schemas.microsoft.com/office/word/2015/wordml/symex" xmlns:wpg="http://schemas.microsoft.com/office/word/2010/wordprocessingGroup" xmlns:wpi="http://schemas.microsoft.com/office/word/2010/wordprocessingInk" xmlns:wne="http://schemas.microsoft.com/office/word/2006/wordml" xmlns:wps="http://schemas.microsoft.com/office/word/2010/wordprocessingShape" mc:Ignorable="w14 w15 w16se w16cid wp14">
   <w:p>
     <w:pPr>
       <w:pStyle w:val="Footer"/>
@@ -5717,7 +6015,7 @@
 </file>
 
 <file path=word/footnotes.xml><?xml version="1.0" encoding="utf-8"?>
-<w:footnotes xmlns:wpc="http://schemas.microsoft.com/office/word/2010/wordprocessingCanvas" xmlns:cx="http://schemas.microsoft.com/office/drawing/2014/chartex" xmlns:cx1="http://schemas.microsoft.com/office/drawing/2015/9/8/chartex" xmlns:cx2="http://schemas.microsoft.com/office/drawing/2015/10/21/chartex" xmlns:cx3="http://schemas.microsoft.com/office/drawing/2016/5/9/chartex" xmlns:cx4="http://schemas.microsoft.com/office/drawing/2016/5/10/chartex" xmlns:cx5="http://schemas.microsoft.com/office/drawing/2016/5/11/chartex" xmlns:cx6="http://schemas.microsoft.com/office/drawing/2016/5/12/chartex" xmlns:cx7="http://schemas.microsoft.com/office/drawing/2016/5/13/chartex" xmlns:cx8="http://schemas.microsoft.com/office/drawing/2016/5/14/chartex" xmlns:mc="http://schemas.openxmlformats.org/markup-compatibility/2006" xmlns:aink="http://schemas.microsoft.com/office/drawing/2016/ink" xmlns:am3d="http://schemas.microsoft.com/office/drawing/2017/model3d" xmlns:o="urn:schemas-microsoft-com:office:office" xmlns:r="http://schemas.openxmlformats.org/officeDocument/2006/relationships" xmlns:m="http://schemas.openxmlformats.org/officeDocument/2006/math" xmlns:v="urn:schemas-microsoft-com:vml" xmlns:wp14="http://schemas.microsoft.com/office/word/2010/wordprocessingDrawing" xmlns:wp="http://schemas.openxmlformats.org/drawingml/2006/wordprocessingDrawing" xmlns:w10="urn:schemas-microsoft-com:office:word" xmlns:w="http://schemas.openxmlformats.org/wordprocessingml/2006/main" xmlns:w14="http://schemas.microsoft.com/office/word/2010/wordml" xmlns:w15="http://schemas.microsoft.com/office/word/2012/wordml" xmlns:w16cex="http://schemas.microsoft.com/office/word/2018/wordml/cex" xmlns:w16cid="http://schemas.microsoft.com/office/word/2016/wordml/cid" xmlns:w16="http://schemas.microsoft.com/office/word/2018/wordml" xmlns:w16sdtdh="http://schemas.microsoft.com/office/word/2020/wordml/sdtdatahash" xmlns:w16se="http://schemas.microsoft.com/office/word/2015/wordml/symex" xmlns:wpg="http://schemas.microsoft.com/office/word/2010/wordprocessingGroup" xmlns:wpi="http://schemas.microsoft.com/office/word/2010/wordprocessingInk" xmlns:wne="http://schemas.microsoft.com/office/word/2006/wordml" xmlns:wps="http://schemas.microsoft.com/office/word/2010/wordprocessingShape" mc:Ignorable="w14 w15 w16se w16cid w16 w16cex w16sdtdh wp14">
+<w:footnotes xmlns:wpc="http://schemas.microsoft.com/office/word/2010/wordprocessingCanvas" xmlns:cx="http://schemas.microsoft.com/office/drawing/2014/chartex" xmlns:cx1="http://schemas.microsoft.com/office/drawing/2015/9/8/chartex" xmlns:cx2="http://schemas.microsoft.com/office/drawing/2015/10/21/chartex" xmlns:cx3="http://schemas.microsoft.com/office/drawing/2016/5/9/chartex" xmlns:cx4="http://schemas.microsoft.com/office/drawing/2016/5/10/chartex" xmlns:cx5="http://schemas.microsoft.com/office/drawing/2016/5/11/chartex" xmlns:cx6="http://schemas.microsoft.com/office/drawing/2016/5/12/chartex" xmlns:cx7="http://schemas.microsoft.com/office/drawing/2016/5/13/chartex" xmlns:cx8="http://schemas.microsoft.com/office/drawing/2016/5/14/chartex" xmlns:mc="http://schemas.openxmlformats.org/markup-compatibility/2006" xmlns:aink="http://schemas.microsoft.com/office/drawing/2016/ink" xmlns:am3d="http://schemas.microsoft.com/office/drawing/2017/model3d" xmlns:o="urn:schemas-microsoft-com:office:office" xmlns:r="http://schemas.openxmlformats.org/officeDocument/2006/relationships" xmlns:m="http://schemas.openxmlformats.org/officeDocument/2006/math" xmlns:v="urn:schemas-microsoft-com:vml" xmlns:wp14="http://schemas.microsoft.com/office/word/2010/wordprocessingDrawing" xmlns:wp="http://schemas.openxmlformats.org/drawingml/2006/wordprocessingDrawing" xmlns:w10="urn:schemas-microsoft-com:office:word" xmlns:w="http://schemas.openxmlformats.org/wordprocessingml/2006/main" xmlns:w14="http://schemas.microsoft.com/office/word/2010/wordml" xmlns:w15="http://schemas.microsoft.com/office/word/2012/wordml" xmlns:w16cid="http://schemas.microsoft.com/office/word/2016/wordml/cid" xmlns:w16se="http://schemas.microsoft.com/office/word/2015/wordml/symex" xmlns:wpg="http://schemas.microsoft.com/office/word/2010/wordprocessingGroup" xmlns:wpi="http://schemas.microsoft.com/office/word/2010/wordprocessingInk" xmlns:wne="http://schemas.microsoft.com/office/word/2006/wordml" xmlns:wps="http://schemas.microsoft.com/office/word/2010/wordprocessingShape" mc:Ignorable="w14 w15 w16se w16cid wp14">
   <w:footnote w:type="separator" w:id="-1">
     <w:p>
       <w:r>
@@ -5736,7 +6034,7 @@
 </file>
 
 <file path=word/header1.xml><?xml version="1.0" encoding="utf-8"?>
-<w:hdr xmlns:wpc="http://schemas.microsoft.com/office/word/2010/wordprocessingCanvas" xmlns:cx="http://schemas.microsoft.com/office/drawing/2014/chartex" xmlns:cx1="http://schemas.microsoft.com/office/drawing/2015/9/8/chartex" xmlns:cx2="http://schemas.microsoft.com/office/drawing/2015/10/21/chartex" xmlns:cx3="http://schemas.microsoft.com/office/drawing/2016/5/9/chartex" xmlns:cx4="http://schemas.microsoft.com/office/drawing/2016/5/10/chartex" xmlns:cx5="http://schemas.microsoft.com/office/drawing/2016/5/11/chartex" xmlns:cx6="http://schemas.microsoft.com/office/drawing/2016/5/12/chartex" xmlns:cx7="http://schemas.microsoft.com/office/drawing/2016/5/13/chartex" xmlns:cx8="http://schemas.microsoft.com/office/drawing/2016/5/14/chartex" xmlns:mc="http://schemas.openxmlformats.org/markup-compatibility/2006" xmlns:aink="http://schemas.microsoft.com/office/drawing/2016/ink" xmlns:am3d="http://schemas.microsoft.com/office/drawing/2017/model3d" xmlns:o="urn:schemas-microsoft-com:office:office" xmlns:r="http://schemas.openxmlformats.org/officeDocument/2006/relationships" xmlns:m="http://schemas.openxmlformats.org/officeDocument/2006/math" xmlns:v="urn:schemas-microsoft-com:vml" xmlns:wp14="http://schemas.microsoft.com/office/word/2010/wordprocessingDrawing" xmlns:wp="http://schemas.openxmlformats.org/drawingml/2006/wordprocessingDrawing" xmlns:w10="urn:schemas-microsoft-com:office:word" xmlns:w="http://schemas.openxmlformats.org/wordprocessingml/2006/main" xmlns:w14="http://schemas.microsoft.com/office/word/2010/wordml" xmlns:w15="http://schemas.microsoft.com/office/word/2012/wordml" xmlns:w16cex="http://schemas.microsoft.com/office/word/2018/wordml/cex" xmlns:w16cid="http://schemas.microsoft.com/office/word/2016/wordml/cid" xmlns:w16="http://schemas.microsoft.com/office/word/2018/wordml" xmlns:w16sdtdh="http://schemas.microsoft.com/office/word/2020/wordml/sdtdatahash" xmlns:w16se="http://schemas.microsoft.com/office/word/2015/wordml/symex" xmlns:wpg="http://schemas.microsoft.com/office/word/2010/wordprocessingGroup" xmlns:wpi="http://schemas.microsoft.com/office/word/2010/wordprocessingInk" xmlns:wne="http://schemas.microsoft.com/office/word/2006/wordml" xmlns:wps="http://schemas.microsoft.com/office/word/2010/wordprocessingShape" mc:Ignorable="w14 w15 w16se w16cid w16 w16cex w16sdtdh wp14">
+<w:hdr xmlns:wpc="http://schemas.microsoft.com/office/word/2010/wordprocessingCanvas" xmlns:cx="http://schemas.microsoft.com/office/drawing/2014/chartex" xmlns:cx1="http://schemas.microsoft.com/office/drawing/2015/9/8/chartex" xmlns:cx2="http://schemas.microsoft.com/office/drawing/2015/10/21/chartex" xmlns:cx3="http://schemas.microsoft.com/office/drawing/2016/5/9/chartex" xmlns:cx4="http://schemas.microsoft.com/office/drawing/2016/5/10/chartex" xmlns:cx5="http://schemas.microsoft.com/office/drawing/2016/5/11/chartex" xmlns:cx6="http://schemas.microsoft.com/office/drawing/2016/5/12/chartex" xmlns:cx7="http://schemas.microsoft.com/office/drawing/2016/5/13/chartex" xmlns:cx8="http://schemas.microsoft.com/office/drawing/2016/5/14/chartex" xmlns:mc="http://schemas.openxmlformats.org/markup-compatibility/2006" xmlns:aink="http://schemas.microsoft.com/office/drawing/2016/ink" xmlns:am3d="http://schemas.microsoft.com/office/drawing/2017/model3d" xmlns:o="urn:schemas-microsoft-com:office:office" xmlns:r="http://schemas.openxmlformats.org/officeDocument/2006/relationships" xmlns:m="http://schemas.openxmlformats.org/officeDocument/2006/math" xmlns:v="urn:schemas-microsoft-com:vml" xmlns:wp14="http://schemas.microsoft.com/office/word/2010/wordprocessingDrawing" xmlns:wp="http://schemas.openxmlformats.org/drawingml/2006/wordprocessingDrawing" xmlns:w10="urn:schemas-microsoft-com:office:word" xmlns:w="http://schemas.openxmlformats.org/wordprocessingml/2006/main" xmlns:w14="http://schemas.microsoft.com/office/word/2010/wordml" xmlns:w15="http://schemas.microsoft.com/office/word/2012/wordml" xmlns:w16cid="http://schemas.microsoft.com/office/word/2016/wordml/cid" xmlns:w16se="http://schemas.microsoft.com/office/word/2015/wordml/symex" xmlns:wpg="http://schemas.microsoft.com/office/word/2010/wordprocessingGroup" xmlns:wpi="http://schemas.microsoft.com/office/word/2010/wordprocessingInk" xmlns:wne="http://schemas.microsoft.com/office/word/2006/wordml" xmlns:wps="http://schemas.microsoft.com/office/word/2010/wordprocessingShape" mc:Ignorable="w14 w15 w16se w16cid wp14">
   <w:p>
     <w:pPr>
       <w:pStyle w:val="Header"/>
@@ -5810,7 +6108,7 @@
 </file>
 
 <file path=word/numbering.xml><?xml version="1.0" encoding="utf-8"?>
-<w:numbering xmlns:wpc="http://schemas.microsoft.com/office/word/2010/wordprocessingCanvas" xmlns:cx="http://schemas.microsoft.com/office/drawing/2014/chartex" xmlns:cx1="http://schemas.microsoft.com/office/drawing/2015/9/8/chartex" xmlns:cx2="http://schemas.microsoft.com/office/drawing/2015/10/21/chartex" xmlns:cx3="http://schemas.microsoft.com/office/drawing/2016/5/9/chartex" xmlns:cx4="http://schemas.microsoft.com/office/drawing/2016/5/10/chartex" xmlns:cx5="http://schemas.microsoft.com/office/drawing/2016/5/11/chartex" xmlns:cx6="http://schemas.microsoft.com/office/drawing/2016/5/12/chartex" xmlns:cx7="http://schemas.microsoft.com/office/drawing/2016/5/13/chartex" xmlns:cx8="http://schemas.microsoft.com/office/drawing/2016/5/14/chartex" xmlns:mc="http://schemas.openxmlformats.org/markup-compatibility/2006" xmlns:aink="http://schemas.microsoft.com/office/drawing/2016/ink" xmlns:am3d="http://schemas.microsoft.com/office/drawing/2017/model3d" xmlns:o="urn:schemas-microsoft-com:office:office" xmlns:r="http://schemas.openxmlformats.org/officeDocument/2006/relationships" xmlns:m="http://schemas.openxmlformats.org/officeDocument/2006/math" xmlns:v="urn:schemas-microsoft-com:vml" xmlns:wp14="http://schemas.microsoft.com/office/word/2010/wordprocessingDrawing" xmlns:wp="http://schemas.openxmlformats.org/drawingml/2006/wordprocessingDrawing" xmlns:w10="urn:schemas-microsoft-com:office:word" xmlns:w="http://schemas.openxmlformats.org/wordprocessingml/2006/main" xmlns:w14="http://schemas.microsoft.com/office/word/2010/wordml" xmlns:w15="http://schemas.microsoft.com/office/word/2012/wordml" xmlns:w16cex="http://schemas.microsoft.com/office/word/2018/wordml/cex" xmlns:w16cid="http://schemas.microsoft.com/office/word/2016/wordml/cid" xmlns:w16="http://schemas.microsoft.com/office/word/2018/wordml" xmlns:w16sdtdh="http://schemas.microsoft.com/office/word/2020/wordml/sdtdatahash" xmlns:w16se="http://schemas.microsoft.com/office/word/2015/wordml/symex" xmlns:wpg="http://schemas.microsoft.com/office/word/2010/wordprocessingGroup" xmlns:wpi="http://schemas.microsoft.com/office/word/2010/wordprocessingInk" xmlns:wne="http://schemas.microsoft.com/office/word/2006/wordml" xmlns:wps="http://schemas.microsoft.com/office/word/2010/wordprocessingShape" mc:Ignorable="w14 w15 w16se w16cid w16 w16cex w16sdtdh wp14">
+<w:numbering xmlns:wpc="http://schemas.microsoft.com/office/word/2010/wordprocessingCanvas" xmlns:cx="http://schemas.microsoft.com/office/drawing/2014/chartex" xmlns:cx1="http://schemas.microsoft.com/office/drawing/2015/9/8/chartex" xmlns:cx2="http://schemas.microsoft.com/office/drawing/2015/10/21/chartex" xmlns:cx3="http://schemas.microsoft.com/office/drawing/2016/5/9/chartex" xmlns:cx4="http://schemas.microsoft.com/office/drawing/2016/5/10/chartex" xmlns:cx5="http://schemas.microsoft.com/office/drawing/2016/5/11/chartex" xmlns:cx6="http://schemas.microsoft.com/office/drawing/2016/5/12/chartex" xmlns:cx7="http://schemas.microsoft.com/office/drawing/2016/5/13/chartex" xmlns:cx8="http://schemas.microsoft.com/office/drawing/2016/5/14/chartex" xmlns:mc="http://schemas.openxmlformats.org/markup-compatibility/2006" xmlns:aink="http://schemas.microsoft.com/office/drawing/2016/ink" xmlns:am3d="http://schemas.microsoft.com/office/drawing/2017/model3d" xmlns:o="urn:schemas-microsoft-com:office:office" xmlns:r="http://schemas.openxmlformats.org/officeDocument/2006/relationships" xmlns:m="http://schemas.openxmlformats.org/officeDocument/2006/math" xmlns:v="urn:schemas-microsoft-com:vml" xmlns:wp14="http://schemas.microsoft.com/office/word/2010/wordprocessingDrawing" xmlns:wp="http://schemas.openxmlformats.org/drawingml/2006/wordprocessingDrawing" xmlns:w10="urn:schemas-microsoft-com:office:word" xmlns:w="http://schemas.openxmlformats.org/wordprocessingml/2006/main" xmlns:w14="http://schemas.microsoft.com/office/word/2010/wordml" xmlns:w15="http://schemas.microsoft.com/office/word/2012/wordml" xmlns:w16cid="http://schemas.microsoft.com/office/word/2016/wordml/cid" xmlns:w16se="http://schemas.microsoft.com/office/word/2015/wordml/symex" xmlns:wpg="http://schemas.microsoft.com/office/word/2010/wordprocessingGroup" xmlns:wpi="http://schemas.microsoft.com/office/word/2010/wordprocessingInk" xmlns:wne="http://schemas.microsoft.com/office/word/2006/wordml" xmlns:wps="http://schemas.microsoft.com/office/word/2010/wordprocessingShape" mc:Ignorable="w14 w15 w16se w16cid wp14">
   <w:abstractNum w:abstractNumId="0" w15:restartNumberingAfterBreak="0">
     <w:nsid w:val="05995DD6"/>
     <w:multiLevelType w:val="hybridMultilevel"/>
@@ -7291,7 +7589,7 @@
 </file>
 
 <file path=word/styles.xml><?xml version="1.0" encoding="utf-8"?>
-<w:styles xmlns:mc="http://schemas.openxmlformats.org/markup-compatibility/2006" xmlns:r="http://schemas.openxmlformats.org/officeDocument/2006/relationships" xmlns:w="http://schemas.openxmlformats.org/wordprocessingml/2006/main" xmlns:w14="http://schemas.microsoft.com/office/word/2010/wordml" xmlns:w15="http://schemas.microsoft.com/office/word/2012/wordml" xmlns:w16cex="http://schemas.microsoft.com/office/word/2018/wordml/cex" xmlns:w16cid="http://schemas.microsoft.com/office/word/2016/wordml/cid" xmlns:w16="http://schemas.microsoft.com/office/word/2018/wordml" xmlns:w16sdtdh="http://schemas.microsoft.com/office/word/2020/wordml/sdtdatahash" xmlns:w16se="http://schemas.microsoft.com/office/word/2015/wordml/symex" mc:Ignorable="w14 w15 w16se w16cid w16 w16cex w16sdtdh">
+<w:styles xmlns:mc="http://schemas.openxmlformats.org/markup-compatibility/2006" xmlns:r="http://schemas.openxmlformats.org/officeDocument/2006/relationships" xmlns:w="http://schemas.openxmlformats.org/wordprocessingml/2006/main" xmlns:w14="http://schemas.microsoft.com/office/word/2010/wordml" xmlns:w15="http://schemas.microsoft.com/office/word/2012/wordml" xmlns:w16cid="http://schemas.microsoft.com/office/word/2016/wordml/cid" xmlns:w16se="http://schemas.microsoft.com/office/word/2015/wordml/symex" mc:Ignorable="w14 w15 w16se w16cid">
   <w:docDefaults>
     <w:rPrDefault>
       <w:rPr>
@@ -7301,7 +7599,7 @@
     </w:rPrDefault>
     <w:pPrDefault/>
   </w:docDefaults>
-  <w:latentStyles w:defLockedState="0" w:defUIPriority="0" w:defSemiHidden="0" w:defUnhideWhenUsed="0" w:defQFormat="0" w:count="376">
+  <w:latentStyles w:defLockedState="0" w:defUIPriority="0" w:defSemiHidden="0" w:defUnhideWhenUsed="0" w:defQFormat="0" w:count="375">
     <w:lsdException w:name="Normal" w:qFormat="1"/>
     <w:lsdException w:name="heading 1" w:qFormat="1"/>
     <w:lsdException w:name="heading 2" w:semiHidden="1" w:unhideWhenUsed="1" w:qFormat="1"/>
@@ -7671,7 +7969,6 @@
     <w:lsdException w:name="Smart Hyperlink" w:semiHidden="1" w:uiPriority="99" w:unhideWhenUsed="1"/>
     <w:lsdException w:name="Hashtag" w:semiHidden="1" w:uiPriority="99" w:unhideWhenUsed="1"/>
     <w:lsdException w:name="Unresolved Mention" w:semiHidden="1" w:uiPriority="99" w:unhideWhenUsed="1"/>
-    <w:lsdException w:name="Smart Link" w:semiHidden="1" w:uiPriority="99" w:unhideWhenUsed="1"/>
   </w:latentStyles>
   <w:style w:type="paragraph" w:default="1" w:styleId="Normal">
     <w:name w:val="Normal"/>
@@ -8187,7 +8484,7 @@
 </file>
 
 <file path=customXml/itemProps1.xml><?xml version="1.0" encoding="utf-8"?>
-<ds:datastoreItem xmlns:ds="http://schemas.openxmlformats.org/officeDocument/2006/customXml" ds:itemID="{A11AAE8B-5D34-49EB-95B6-32942E142340}">
+<ds:datastoreItem xmlns:ds="http://schemas.openxmlformats.org/officeDocument/2006/customXml" ds:itemID="{2818C269-6822-4DE1-ACD4-4AB993D575C2}">
   <ds:schemaRefs>
     <ds:schemaRef ds:uri="http://schemas.openxmlformats.org/officeDocument/2006/bibliography"/>
   </ds:schemaRefs>
